--- a/docs/Milestone 4/Milestone 4.docx
+++ b/docs/Milestone 4/Milestone 4.docx
@@ -132,7 +132,15 @@
         <w:pStyle w:val="a7"/>
       </w:pPr>
       <w:r>
-        <w:t xml:space="preserve">What are the main business rules implemented? </w:t>
+        <w:t xml:space="preserve">What </w:t>
+      </w:r>
+      <w:proofErr w:type="gramStart"/>
+      <w:r>
+        <w:t>are</w:t>
+      </w:r>
+      <w:proofErr w:type="gramEnd"/>
+      <w:r>
+        <w:t xml:space="preserve"> the main business rules implemented? </w:t>
       </w:r>
     </w:p>
     <w:p>
@@ -174,15 +182,199 @@
     <w:p>
       <w:pPr>
         <w:pStyle w:val="A8"/>
-        <w:rPr>
-          <w:lang w:val="it-IT"/>
-        </w:rPr>
-      </w:pPr>
-      <w:r>
-        <w:rPr>
-          <w:lang w:val="it-IT"/>
-        </w:rPr>
-        <w:t>TODO</w:t>
+        <w:ind w:firstLine="720"/>
+      </w:pPr>
+      <w:r>
+        <w:t xml:space="preserve">Service ‘search’ is used for extracting filtered artists from the database. Also, we use two extra </w:t>
+      </w:r>
+      <w:proofErr w:type="gramStart"/>
+      <w:r>
+        <w:t>class</w:t>
+      </w:r>
+      <w:proofErr w:type="gramEnd"/>
+      <w:r>
+        <w:t xml:space="preserve"> for filters (Filter Criteria) and for sort (Order Criteria) for easy extracting request data. Form </w:t>
+      </w:r>
+      <w:proofErr w:type="spellStart"/>
+      <w:r>
+        <w:t>SearchType</w:t>
+      </w:r>
+      <w:proofErr w:type="spellEnd"/>
+      <w:r>
+        <w:t xml:space="preserve"> contains fields for search. We have added the action that takes </w:t>
+      </w:r>
+      <w:proofErr w:type="spellStart"/>
+      <w:r>
+        <w:t>SearchType</w:t>
+      </w:r>
+      <w:proofErr w:type="spellEnd"/>
+      <w:r>
+        <w:t xml:space="preserve">, sends it to 'search' service, and returns artists data. All </w:t>
+      </w:r>
+      <w:proofErr w:type="gramStart"/>
+      <w:r>
+        <w:t>artists</w:t>
+      </w:r>
+      <w:proofErr w:type="gramEnd"/>
+      <w:r>
+        <w:t xml:space="preserve"> data are JSON arrays (we use JMS </w:t>
+      </w:r>
+      <w:proofErr w:type="spellStart"/>
+      <w:r>
+        <w:t>Serializer</w:t>
+      </w:r>
+      <w:proofErr w:type="spellEnd"/>
+      <w:r>
+        <w:t>). Serialization rules are located in Ac</w:t>
+      </w:r>
+      <w:r>
+        <w:t>t</w:t>
+      </w:r>
+      <w:r>
+        <w:t>ed/</w:t>
+      </w:r>
+      <w:proofErr w:type="spellStart"/>
+      <w:r>
+        <w:t>LegalDocsBundle</w:t>
+      </w:r>
+      <w:proofErr w:type="spellEnd"/>
+      <w:r>
+        <w:t>/Resources/</w:t>
+      </w:r>
+      <w:proofErr w:type="spellStart"/>
+      <w:r>
+        <w:t>config</w:t>
+      </w:r>
+      <w:proofErr w:type="spellEnd"/>
+      <w:r>
+        <w:t>/</w:t>
+      </w:r>
+      <w:proofErr w:type="spellStart"/>
+      <w:r>
+        <w:t>serializer</w:t>
+      </w:r>
+      <w:proofErr w:type="spellEnd"/>
+      <w:r>
+        <w:t xml:space="preserve">. </w:t>
+      </w:r>
+    </w:p>
+    <w:p>
+      <w:pPr>
+        <w:pStyle w:val="A8"/>
+        <w:ind w:firstLine="720"/>
+      </w:pPr>
+      <w:r>
+        <w:t xml:space="preserve">When the user changes some filter, </w:t>
+      </w:r>
+      <w:proofErr w:type="spellStart"/>
+      <w:r>
+        <w:t>jQuery</w:t>
+      </w:r>
+      <w:proofErr w:type="spellEnd"/>
+      <w:r>
+        <w:t xml:space="preserve"> sends AJAX request to new action and after that puts artists blocks on the page.</w:t>
+      </w:r>
+      <w:r>
+        <w:t xml:space="preserve"> </w:t>
+      </w:r>
+    </w:p>
+    <w:p>
+      <w:pPr>
+        <w:pStyle w:val="A8"/>
+        <w:ind w:firstLine="720"/>
+      </w:pPr>
+      <w:r>
+        <w:t>We use this formula to calculate distance between two geo objects:</w:t>
+      </w:r>
+    </w:p>
+    <w:p>
+      <w:pPr>
+        <w:pStyle w:val="A8"/>
+        <w:ind w:firstLine="720"/>
+      </w:pPr>
+      <w:r>
+        <w:t xml:space="preserve">D = </w:t>
+      </w:r>
+      <w:proofErr w:type="spellStart"/>
+      <w:r>
+        <w:t>acos</w:t>
+      </w:r>
+      <w:proofErr w:type="spellEnd"/>
+      <w:proofErr w:type="gramStart"/>
+      <w:r>
+        <w:t>( sin</w:t>
+      </w:r>
+      <w:proofErr w:type="gramEnd"/>
+      <w:r>
+        <w:t xml:space="preserve"> φ1 </w:t>
+      </w:r>
+      <w:r>
+        <w:rPr>
+          <w:rFonts w:ascii="Orator Std" w:hAnsi="Orator Std" w:cs="Orator Std"/>
+        </w:rPr>
+        <w:t>⋅</w:t>
+      </w:r>
+      <w:r>
+        <w:t xml:space="preserve"> sin φ2 + </w:t>
+      </w:r>
+      <w:proofErr w:type="spellStart"/>
+      <w:r>
+        <w:t>cos</w:t>
+      </w:r>
+      <w:proofErr w:type="spellEnd"/>
+      <w:r>
+        <w:t xml:space="preserve"> φ1 </w:t>
+      </w:r>
+      <w:r>
+        <w:rPr>
+          <w:rFonts w:ascii="Orator Std" w:hAnsi="Orator Std" w:cs="Orator Std"/>
+        </w:rPr>
+        <w:t>⋅</w:t>
+      </w:r>
+      <w:r>
+        <w:t xml:space="preserve"> </w:t>
+      </w:r>
+      <w:proofErr w:type="spellStart"/>
+      <w:r>
+        <w:t>cos</w:t>
+      </w:r>
+      <w:proofErr w:type="spellEnd"/>
+      <w:r>
+        <w:t xml:space="preserve"> φ2 </w:t>
+      </w:r>
+      <w:r>
+        <w:rPr>
+          <w:rFonts w:ascii="Orator Std" w:hAnsi="Orator Std" w:cs="Orator Std"/>
+        </w:rPr>
+        <w:t>⋅</w:t>
+      </w:r>
+      <w:r>
+        <w:t xml:space="preserve"> </w:t>
+      </w:r>
+      <w:proofErr w:type="spellStart"/>
+      <w:r>
+        <w:t>cos</w:t>
+      </w:r>
+      <w:proofErr w:type="spellEnd"/>
+      <w:r>
+        <w:t xml:space="preserve"> </w:t>
+      </w:r>
+      <w:proofErr w:type="spellStart"/>
+      <w:r>
+        <w:t>Δλ</w:t>
+      </w:r>
+      <w:proofErr w:type="spellEnd"/>
+      <w:r>
+        <w:t xml:space="preserve"> ) </w:t>
+      </w:r>
+      <w:r>
+        <w:rPr>
+          <w:rFonts w:ascii="Orator Std" w:hAnsi="Orator Std" w:cs="Orator Std"/>
+        </w:rPr>
+        <w:t>⋅</w:t>
+      </w:r>
+      <w:r>
+        <w:t xml:space="preserve"> 6371</w:t>
       </w:r>
     </w:p>
     <w:p>
@@ -194,9 +386,6 @@
           <w:szCs w:val="26"/>
         </w:rPr>
       </w:pPr>
-      <w:r>
-        <w:t xml:space="preserve"> </w:t>
-      </w:r>
     </w:p>
     <w:p>
       <w:pPr>
@@ -210,9 +399,11 @@
       <w:pPr>
         <w:pStyle w:val="A8"/>
       </w:pPr>
+      <w:proofErr w:type="spellStart"/>
       <w:r>
         <w:t>ActedLegalDocsBundle</w:t>
       </w:r>
+      <w:proofErr w:type="spellEnd"/>
       <w:r>
         <w:rPr>
           <w:lang w:val="ru-RU"/>
@@ -246,7 +437,15 @@
         <w:pStyle w:val="A8"/>
       </w:pPr>
       <w:r>
-        <w:t>Acted\LegalDocsBundle\Service</w:t>
+        <w:t>Acted\</w:t>
+      </w:r>
+      <w:proofErr w:type="spellStart"/>
+      <w:r>
+        <w:t>LegalDocsBundle</w:t>
+      </w:r>
+      <w:proofErr w:type="spellEnd"/>
+      <w:r>
+        <w:t>\Service</w:t>
       </w:r>
       <w:r>
         <w:t xml:space="preserve">\Search </w:t>
@@ -258,48 +457,78 @@
         <w:t>search</w:t>
       </w:r>
       <w:r>
-        <w:t xml:space="preserve"> su</w:t>
-      </w:r>
-      <w:r>
-        <w:t>b</w:t>
-      </w:r>
-      <w:r>
-        <w:t>system.</w:t>
-      </w:r>
-    </w:p>
-    <w:p>
-      <w:pPr>
-        <w:pStyle w:val="A8"/>
-      </w:pPr>
-      <w:r>
-        <w:t>Acted\LegalDocsBundle\EventListener</w:t>
-      </w:r>
+        <w:t xml:space="preserve"> subsystem.</w:t>
+      </w:r>
+    </w:p>
+    <w:p>
+      <w:pPr>
+        <w:pStyle w:val="A8"/>
+      </w:pPr>
+      <w:r>
+        <w:t>Acted\</w:t>
+      </w:r>
+      <w:proofErr w:type="spellStart"/>
+      <w:r>
+        <w:t>LegalDocsBundle</w:t>
+      </w:r>
+      <w:proofErr w:type="spellEnd"/>
       <w:r>
         <w:t>\</w:t>
       </w:r>
+      <w:proofErr w:type="spellStart"/>
+      <w:r>
+        <w:t>EventListener</w:t>
+      </w:r>
+      <w:proofErr w:type="spellEnd"/>
+      <w:r>
+        <w:t>\</w:t>
+      </w:r>
+      <w:proofErr w:type="spellStart"/>
       <w:r>
         <w:t>GeoListener</w:t>
       </w:r>
+      <w:proofErr w:type="spellEnd"/>
       <w:r>
         <w:t xml:space="preserve"> - </w:t>
       </w:r>
       <w:r>
-        <w:t>this class uses Google Maps Geolocation API and converts city/region titles to coordinates.</w:t>
-      </w:r>
-    </w:p>
-    <w:p>
-      <w:pPr>
-        <w:pStyle w:val="A8"/>
-      </w:pPr>
-      <w:r>
-        <w:t>Acted\LegalDocsBundle\Form</w:t>
+        <w:t xml:space="preserve">this class uses Google Maps </w:t>
+      </w:r>
+      <w:proofErr w:type="spellStart"/>
+      <w:r>
+        <w:t>Geolocation</w:t>
+      </w:r>
+      <w:proofErr w:type="spellEnd"/>
+      <w:r>
+        <w:t xml:space="preserve"> API and converts city/region titles to coordinates.</w:t>
+      </w:r>
+    </w:p>
+    <w:p>
+      <w:pPr>
+        <w:pStyle w:val="A8"/>
+      </w:pPr>
+      <w:r>
+        <w:t>Acted\</w:t>
+      </w:r>
+      <w:proofErr w:type="spellStart"/>
+      <w:r>
+        <w:t>LegalDocsBundle</w:t>
+      </w:r>
+      <w:proofErr w:type="spellEnd"/>
+      <w:r>
+        <w:t>\Form</w:t>
       </w:r>
       <w:r>
         <w:t>\</w:t>
       </w:r>
       <w:r>
-        <w:t xml:space="preserve"> SearchType</w:t>
-      </w:r>
+        <w:t xml:space="preserve"> </w:t>
+      </w:r>
+      <w:proofErr w:type="spellStart"/>
+      <w:r>
+        <w:t>SearchType</w:t>
+      </w:r>
+      <w:proofErr w:type="spellEnd"/>
       <w:r>
         <w:t xml:space="preserve"> – </w:t>
       </w:r>
@@ -315,14 +544,24 @@
         <w:pStyle w:val="A8"/>
       </w:pPr>
       <w:r>
-        <w:t>Acted\LegalDocsBundle\Repository</w:t>
+        <w:t>Acted\</w:t>
+      </w:r>
+      <w:proofErr w:type="spellStart"/>
+      <w:r>
+        <w:t>LegalDocsBundle</w:t>
+      </w:r>
+      <w:proofErr w:type="spellEnd"/>
+      <w:r>
+        <w:t>\Repository</w:t>
       </w:r>
       <w:r>
         <w:t>\</w:t>
       </w:r>
+      <w:proofErr w:type="spellStart"/>
       <w:r>
         <w:t>ArtistRepository</w:t>
       </w:r>
+      <w:proofErr w:type="spellEnd"/>
       <w:r>
         <w:t xml:space="preserve"> – contains queries for search.</w:t>
       </w:r>
@@ -332,14 +571,24 @@
         <w:pStyle w:val="A8"/>
       </w:pPr>
       <w:r>
-        <w:t>Acted\LegalDocsBundle\Search</w:t>
+        <w:t>Acted\</w:t>
+      </w:r>
+      <w:proofErr w:type="spellStart"/>
+      <w:r>
+        <w:t>LegalDocsBundle</w:t>
+      </w:r>
+      <w:proofErr w:type="spellEnd"/>
+      <w:r>
+        <w:t>\Search</w:t>
       </w:r>
       <w:r>
         <w:t>\</w:t>
       </w:r>
+      <w:proofErr w:type="spellStart"/>
       <w:r>
         <w:t>FilterCriteria</w:t>
       </w:r>
+      <w:proofErr w:type="spellEnd"/>
       <w:r>
         <w:t xml:space="preserve"> -</w:t>
       </w:r>
@@ -355,14 +604,27 @@
         <w:pStyle w:val="A8"/>
       </w:pPr>
       <w:r>
-        <w:t>Acted\LegalDocsBundle\Search</w:t>
-      </w:r>
-      <w:r>
-        <w:t>\Order</w:t>
+        <w:t>Acted\</w:t>
+      </w:r>
+      <w:proofErr w:type="spellStart"/>
+      <w:r>
+        <w:t>LegalDocsBundle</w:t>
+      </w:r>
+      <w:proofErr w:type="spellEnd"/>
+      <w:r>
+        <w:t>\Search</w:t>
+      </w:r>
+      <w:r>
+        <w:t>\</w:t>
+      </w:r>
+      <w:proofErr w:type="spellStart"/>
+      <w:r>
+        <w:t>Order</w:t>
       </w:r>
       <w:r>
         <w:t>Criteria</w:t>
       </w:r>
+      <w:proofErr w:type="spellEnd"/>
       <w:r>
         <w:t xml:space="preserve"> -</w:t>
       </w:r>
@@ -373,13 +635,7 @@
         <w:t>sorting</w:t>
       </w:r>
       <w:r>
-        <w:t xml:space="preserve"> cr</w:t>
-      </w:r>
-      <w:r>
-        <w:t>i</w:t>
-      </w:r>
-      <w:r>
-        <w:t>teria</w:t>
+        <w:t xml:space="preserve"> criteria</w:t>
       </w:r>
       <w:r>
         <w:t>.</w:t>
@@ -407,9 +663,16 @@
       <w:pPr>
         <w:pStyle w:val="A8"/>
       </w:pPr>
-      <w:r>
-        <w:t>app.remove_files.listener</w:t>
-      </w:r>
+      <w:proofErr w:type="spellStart"/>
+      <w:proofErr w:type="gramStart"/>
+      <w:r>
+        <w:t>app.remove</w:t>
+      </w:r>
+      <w:proofErr w:type="gramEnd"/>
+      <w:r>
+        <w:t>_files.listener</w:t>
+      </w:r>
+      <w:proofErr w:type="spellEnd"/>
       <w:r>
         <w:t xml:space="preserve"> –</w:t>
       </w:r>
@@ -417,7 +680,15 @@
         <w:t xml:space="preserve"> </w:t>
       </w:r>
       <w:r>
-        <w:t>Event Listener that removes files from filesystem when someone d</w:t>
+        <w:t xml:space="preserve">Event Listener that removes files from </w:t>
+      </w:r>
+      <w:proofErr w:type="spellStart"/>
+      <w:r>
+        <w:t>filesystem</w:t>
+      </w:r>
+      <w:proofErr w:type="spellEnd"/>
+      <w:r>
+        <w:t xml:space="preserve"> when someone d</w:t>
       </w:r>
       <w:r>
         <w:t>e</w:t>
@@ -430,9 +701,14 @@
       <w:pPr>
         <w:pStyle w:val="A8"/>
       </w:pPr>
-      <w:r>
+      <w:proofErr w:type="spellStart"/>
+      <w:proofErr w:type="gramStart"/>
+      <w:r>
+        <w:lastRenderedPageBreak/>
         <w:t>app.listener.geo</w:t>
       </w:r>
+      <w:proofErr w:type="spellEnd"/>
+      <w:proofErr w:type="gramEnd"/>
       <w:r>
         <w:t xml:space="preserve"> </w:t>
       </w:r>
@@ -450,9 +726,13 @@
       <w:pPr>
         <w:pStyle w:val="A8"/>
       </w:pPr>
+      <w:proofErr w:type="spellStart"/>
+      <w:proofErr w:type="gramStart"/>
       <w:r>
         <w:t>app.search</w:t>
       </w:r>
+      <w:proofErr w:type="spellEnd"/>
+      <w:proofErr w:type="gramEnd"/>
       <w:r>
         <w:t xml:space="preserve"> </w:t>
       </w:r>
@@ -485,8 +765,36 @@
       <w:pPr>
         <w:pStyle w:val="A8"/>
       </w:pPr>
-      <w:r>
-        <w:t>TODO</w:t>
+      <w:proofErr w:type="spellStart"/>
+      <w:r>
+        <w:t>ActedLegalDocsBundle</w:t>
+      </w:r>
+      <w:proofErr w:type="gramStart"/>
+      <w:r>
+        <w:t>:Default:</w:t>
+      </w:r>
+      <w:r>
+        <w:t>search</w:t>
+      </w:r>
+      <w:r>
+        <w:t>.txt.twig</w:t>
+      </w:r>
+      <w:proofErr w:type="spellEnd"/>
+      <w:proofErr w:type="gramEnd"/>
+      <w:r>
+        <w:t xml:space="preserve"> </w:t>
+      </w:r>
+      <w:r>
+        <w:t>–</w:t>
+      </w:r>
+      <w:r>
+        <w:t xml:space="preserve"> </w:t>
+      </w:r>
+      <w:r>
+        <w:t>search page</w:t>
+      </w:r>
+      <w:r>
+        <w:t>;</w:t>
       </w:r>
     </w:p>
     <w:p>
@@ -504,17 +812,26 @@
         <w:pStyle w:val="a7"/>
       </w:pPr>
       <w:r>
-        <w:lastRenderedPageBreak/>
-        <w:t xml:space="preserve">What are the add-on bundle you installed? </w:t>
-      </w:r>
-    </w:p>
-    <w:p>
-      <w:pPr>
-        <w:pStyle w:val="A8"/>
-      </w:pPr>
+        <w:t xml:space="preserve">What </w:t>
+      </w:r>
+      <w:proofErr w:type="gramStart"/>
+      <w:r>
+        <w:t>are</w:t>
+      </w:r>
+      <w:proofErr w:type="gramEnd"/>
+      <w:r>
+        <w:t xml:space="preserve"> the add-on bundle you installed? </w:t>
+      </w:r>
+    </w:p>
+    <w:p>
+      <w:pPr>
+        <w:pStyle w:val="A8"/>
+      </w:pPr>
+      <w:proofErr w:type="spellStart"/>
       <w:r>
         <w:t>FOSRestBundle</w:t>
       </w:r>
+      <w:proofErr w:type="spellEnd"/>
       <w:r>
         <w:t xml:space="preserve"> </w:t>
       </w:r>
@@ -526,9 +843,11 @@
       <w:pPr>
         <w:pStyle w:val="A8"/>
       </w:pPr>
+      <w:proofErr w:type="spellStart"/>
       <w:r>
         <w:t>MisdPhoneNumberBundle</w:t>
       </w:r>
+      <w:proofErr w:type="spellEnd"/>
       <w:r>
         <w:t xml:space="preserve"> provide form validator for phone numbers.</w:t>
       </w:r>
@@ -537,9 +856,21 @@
       <w:pPr>
         <w:pStyle w:val="A8"/>
       </w:pPr>
-      <w:r>
-        <w:t>beberlei/DoctrineExtensions</w:t>
-      </w:r>
+      <w:proofErr w:type="spellStart"/>
+      <w:proofErr w:type="gramStart"/>
+      <w:r>
+        <w:t>beberlei</w:t>
+      </w:r>
+      <w:proofErr w:type="spellEnd"/>
+      <w:proofErr w:type="gramEnd"/>
+      <w:r>
+        <w:t>/</w:t>
+      </w:r>
+      <w:proofErr w:type="spellStart"/>
+      <w:r>
+        <w:t>DoctrineExtensions</w:t>
+      </w:r>
+      <w:proofErr w:type="spellEnd"/>
       <w:r>
         <w:t xml:space="preserve"> – provides math functions for Doctrine.</w:t>
       </w:r>
@@ -548,9 +879,21 @@
       <w:pPr>
         <w:pStyle w:val="A8"/>
       </w:pPr>
-      <w:r>
-        <w:t>willdurand/geocoder</w:t>
-      </w:r>
+      <w:proofErr w:type="spellStart"/>
+      <w:proofErr w:type="gramStart"/>
+      <w:r>
+        <w:t>willdurand</w:t>
+      </w:r>
+      <w:proofErr w:type="spellEnd"/>
+      <w:proofErr w:type="gramEnd"/>
+      <w:r>
+        <w:t>/</w:t>
+      </w:r>
+      <w:proofErr w:type="spellStart"/>
+      <w:r>
+        <w:t>geocoder</w:t>
+      </w:r>
+      <w:proofErr w:type="spellEnd"/>
       <w:r>
         <w:t xml:space="preserve"> – provides SDK for geocoding.</w:t>
       </w:r>
@@ -573,19 +916,42 @@
         <w:pStyle w:val="A8"/>
       </w:pPr>
       <w:r>
-        <w:t>$ composer update</w:t>
-      </w:r>
-    </w:p>
-    <w:p>
-      <w:pPr>
-        <w:pStyle w:val="A8"/>
-      </w:pPr>
-      <w:r>
-        <w:t>$ php app/console doctrine:schema:</w:t>
+        <w:t xml:space="preserve">$ </w:t>
+      </w:r>
+      <w:proofErr w:type="gramStart"/>
+      <w:r>
+        <w:t>composer</w:t>
+      </w:r>
+      <w:proofErr w:type="gramEnd"/>
+      <w:r>
+        <w:t xml:space="preserve"> update</w:t>
+      </w:r>
+    </w:p>
+    <w:p>
+      <w:pPr>
+        <w:pStyle w:val="A8"/>
+      </w:pPr>
+      <w:r>
+        <w:t xml:space="preserve">$ </w:t>
+      </w:r>
+      <w:proofErr w:type="spellStart"/>
+      <w:proofErr w:type="gramStart"/>
+      <w:r>
+        <w:t>php</w:t>
+      </w:r>
+      <w:proofErr w:type="spellEnd"/>
+      <w:proofErr w:type="gramEnd"/>
+      <w:r>
+        <w:t xml:space="preserve"> app/console </w:t>
+      </w:r>
+      <w:proofErr w:type="spellStart"/>
+      <w:r>
+        <w:t>doctrine:schema:</w:t>
       </w:r>
       <w:r>
         <w:t>update</w:t>
       </w:r>
+      <w:proofErr w:type="spellEnd"/>
       <w:r>
         <w:t xml:space="preserve"> --force</w:t>
       </w:r>
@@ -595,31 +961,137 @@
         <w:pStyle w:val="A8"/>
       </w:pPr>
       <w:r>
-        <w:t>$ php app/console assets:install</w:t>
-      </w:r>
-    </w:p>
-    <w:p>
-      <w:pPr>
-        <w:pStyle w:val="A8"/>
-      </w:pPr>
-      <w:r>
-        <w:t>$ php app/console doctrine:fixtures:load</w:t>
-      </w:r>
-    </w:p>
-    <w:p>
-      <w:pPr>
-        <w:pStyle w:val="A8"/>
-      </w:pPr>
-      <w:r>
-        <w:t>$ php app/console cache:clear</w:t>
-      </w:r>
-    </w:p>
-    <w:p>
-      <w:pPr>
-        <w:pStyle w:val="A8"/>
-        <w:pBdr>
-          <w:top w:val="nil"/>
-        </w:pBdr>
+        <w:t xml:space="preserve">$ </w:t>
+      </w:r>
+      <w:proofErr w:type="spellStart"/>
+      <w:proofErr w:type="gramStart"/>
+      <w:r>
+        <w:t>php</w:t>
+      </w:r>
+      <w:proofErr w:type="spellEnd"/>
+      <w:proofErr w:type="gramEnd"/>
+      <w:r>
+        <w:t xml:space="preserve"> app/console </w:t>
+      </w:r>
+      <w:proofErr w:type="spellStart"/>
+      <w:r>
+        <w:t>assets:install</w:t>
+      </w:r>
+      <w:proofErr w:type="spellEnd"/>
+    </w:p>
+    <w:p>
+      <w:pPr>
+        <w:pStyle w:val="A8"/>
+      </w:pPr>
+      <w:r>
+        <w:t xml:space="preserve">$ </w:t>
+      </w:r>
+      <w:proofErr w:type="spellStart"/>
+      <w:proofErr w:type="gramStart"/>
+      <w:r>
+        <w:t>php</w:t>
+      </w:r>
+      <w:proofErr w:type="spellEnd"/>
+      <w:proofErr w:type="gramEnd"/>
+      <w:r>
+        <w:t xml:space="preserve"> app/console </w:t>
+      </w:r>
+      <w:proofErr w:type="spellStart"/>
+      <w:r>
+        <w:t>doctrine:fixtures:load</w:t>
+      </w:r>
+      <w:proofErr w:type="spellEnd"/>
+    </w:p>
+    <w:p>
+      <w:pPr>
+        <w:pStyle w:val="A8"/>
+      </w:pPr>
+      <w:r>
+        <w:t xml:space="preserve">$ </w:t>
+      </w:r>
+      <w:proofErr w:type="spellStart"/>
+      <w:proofErr w:type="gramStart"/>
+      <w:r>
+        <w:t>php</w:t>
+      </w:r>
+      <w:proofErr w:type="spellEnd"/>
+      <w:proofErr w:type="gramEnd"/>
+      <w:r>
+        <w:t xml:space="preserve"> app/console </w:t>
+      </w:r>
+      <w:proofErr w:type="spellStart"/>
+      <w:r>
+        <w:t>cache:clear</w:t>
+      </w:r>
+      <w:proofErr w:type="spellEnd"/>
+    </w:p>
+    <w:p>
+      <w:pPr>
+        <w:pStyle w:val="A8"/>
+        <w:rPr>
+          <w:i/>
+        </w:rPr>
+      </w:pPr>
+    </w:p>
+    <w:p>
+      <w:pPr>
+        <w:pStyle w:val="A8"/>
+        <w:rPr>
+          <w:i/>
+        </w:rPr>
+      </w:pPr>
+      <w:r>
+        <w:rPr>
+          <w:i/>
+        </w:rPr>
+        <w:t xml:space="preserve">(Fixture loading might take a long time because we use Google Maps </w:t>
+      </w:r>
+      <w:proofErr w:type="spellStart"/>
+      <w:r>
+        <w:rPr>
+          <w:i/>
+        </w:rPr>
+        <w:t>Geolocation</w:t>
+      </w:r>
+      <w:proofErr w:type="spellEnd"/>
+      <w:r>
+        <w:rPr>
+          <w:i/>
+        </w:rPr>
+        <w:t xml:space="preserve"> to extract coo</w:t>
+      </w:r>
+      <w:r>
+        <w:rPr>
+          <w:i/>
+        </w:rPr>
+        <w:t>r</w:t>
+      </w:r>
+      <w:r>
+        <w:rPr>
+          <w:i/>
+        </w:rPr>
+        <w:t>dinates for some geo data. ~3 min)</w:t>
+      </w:r>
+    </w:p>
+    <w:p>
+      <w:pPr>
+        <w:pStyle w:val="a7"/>
+      </w:pPr>
+      <w:r>
+        <w:t xml:space="preserve">What are the commands to run to test the feature? </w:t>
+      </w:r>
+    </w:p>
+    <w:p>
+      <w:pPr>
+        <w:pStyle w:val="A8"/>
+      </w:pPr>
+      <w:r>
+        <w:t>We do not have tests for this feature.</w:t>
+      </w:r>
+    </w:p>
+    <w:p>
+      <w:pPr>
+        <w:pStyle w:val="A8"/>
         <w:rPr>
           <w:rFonts w:ascii="Symbol" w:eastAsia="Symbol" w:hAnsi="Symbol" w:cs="Symbol"/>
           <w:sz w:val="26"/>
@@ -630,44 +1102,6 @@
     <w:p>
       <w:pPr>
         <w:pStyle w:val="a7"/>
-        <w:pBdr>
-          <w:top w:val="nil"/>
-        </w:pBdr>
-      </w:pPr>
-      <w:r>
-        <w:t xml:space="preserve">What are the commands to run to test the feature? </w:t>
-      </w:r>
-    </w:p>
-    <w:p>
-      <w:pPr>
-        <w:pStyle w:val="A8"/>
-        <w:pBdr>
-          <w:top w:val="nil"/>
-        </w:pBdr>
-      </w:pPr>
-      <w:r>
-        <w:t>We do not have tests for this feature.</w:t>
-      </w:r>
-    </w:p>
-    <w:p>
-      <w:pPr>
-        <w:pStyle w:val="A8"/>
-        <w:pBdr>
-          <w:top w:val="nil"/>
-        </w:pBdr>
-        <w:rPr>
-          <w:rFonts w:ascii="Symbol" w:eastAsia="Symbol" w:hAnsi="Symbol" w:cs="Symbol"/>
-          <w:sz w:val="26"/>
-          <w:szCs w:val="26"/>
-        </w:rPr>
-      </w:pPr>
-    </w:p>
-    <w:p>
-      <w:pPr>
-        <w:pStyle w:val="a7"/>
-        <w:pBdr>
-          <w:top w:val="nil"/>
-        </w:pBdr>
       </w:pPr>
       <w:r>
         <w:rPr>
@@ -691,7 +1125,134 @@
           <w:sz w:val="26"/>
           <w:szCs w:val="26"/>
         </w:rPr>
-        <w:t>TODO</w:t>
+        <w:t xml:space="preserve">Go to </w:t>
+      </w:r>
+      <w:r>
+        <w:rPr>
+          <w:rStyle w:val="a9"/>
+          <w:rFonts w:ascii="Calibri" w:hAnsi="Calibri"/>
+          <w:sz w:val="26"/>
+          <w:szCs w:val="26"/>
+        </w:rPr>
+        <w:t>search page</w:t>
+      </w:r>
+      <w:r>
+        <w:rPr>
+          <w:rStyle w:val="a9"/>
+          <w:rFonts w:ascii="Calibri" w:hAnsi="Calibri"/>
+          <w:sz w:val="26"/>
+          <w:szCs w:val="26"/>
+        </w:rPr>
+        <w:t xml:space="preserve"> - </w:t>
+      </w:r>
+      <w:r>
+        <w:rPr>
+          <w:rStyle w:val="a9"/>
+          <w:rFonts w:ascii="Calibri" w:hAnsi="Calibri"/>
+          <w:b/>
+          <w:bCs/>
+          <w:sz w:val="26"/>
+          <w:szCs w:val="26"/>
+          <w:u w:val="single"/>
+          <w:lang w:val="de-DE"/>
+        </w:rPr>
+        <w:t>http://</w:t>
+      </w:r>
+      <w:r>
+        <w:rPr>
+          <w:rStyle w:val="a9"/>
+          <w:rFonts w:ascii="Calibri" w:hAnsi="Calibri"/>
+          <w:b/>
+          <w:bCs/>
+          <w:sz w:val="26"/>
+          <w:szCs w:val="26"/>
+          <w:u w:val="single"/>
+        </w:rPr>
+        <w:t>[SITENAME]/</w:t>
+      </w:r>
+      <w:r>
+        <w:rPr>
+          <w:rStyle w:val="a9"/>
+          <w:rFonts w:ascii="Calibri" w:hAnsi="Calibri"/>
+          <w:b/>
+          <w:bCs/>
+          <w:sz w:val="26"/>
+          <w:szCs w:val="26"/>
+          <w:u w:val="single"/>
+        </w:rPr>
+        <w:t>search</w:t>
+      </w:r>
+      <w:r>
+        <w:rPr>
+          <w:rStyle w:val="a9"/>
+          <w:rFonts w:ascii="Calibri" w:hAnsi="Calibri"/>
+          <w:sz w:val="26"/>
+          <w:szCs w:val="26"/>
+        </w:rPr>
+        <w:t xml:space="preserve">. You will see home </w:t>
+      </w:r>
+      <w:r>
+        <w:rPr>
+          <w:rStyle w:val="a9"/>
+          <w:rFonts w:ascii="Calibri" w:hAnsi="Calibri"/>
+          <w:sz w:val="26"/>
+          <w:szCs w:val="26"/>
+        </w:rPr>
+        <w:t>recommended artists</w:t>
+      </w:r>
+      <w:r>
+        <w:rPr>
+          <w:rStyle w:val="a9"/>
+          <w:rFonts w:ascii="Calibri" w:hAnsi="Calibri"/>
+          <w:sz w:val="26"/>
+          <w:szCs w:val="26"/>
+        </w:rPr>
+        <w:t xml:space="preserve"> and </w:t>
+      </w:r>
+      <w:r>
+        <w:rPr>
+          <w:rStyle w:val="a9"/>
+          <w:rFonts w:ascii="Calibri" w:hAnsi="Calibri"/>
+          <w:sz w:val="26"/>
+          <w:szCs w:val="26"/>
+        </w:rPr>
+        <w:t>sub-</w:t>
+      </w:r>
+      <w:r>
+        <w:rPr>
+          <w:rStyle w:val="a9"/>
+          <w:rFonts w:ascii="Calibri" w:hAnsi="Calibri"/>
+          <w:sz w:val="26"/>
+          <w:szCs w:val="26"/>
+        </w:rPr>
+        <w:t xml:space="preserve">categories. </w:t>
+      </w:r>
+      <w:r>
+        <w:rPr>
+          <w:rStyle w:val="a9"/>
+          <w:rFonts w:ascii="Calibri" w:hAnsi="Calibri"/>
+          <w:sz w:val="26"/>
+          <w:szCs w:val="26"/>
+        </w:rPr>
+        <w:t>When you change some form data, blocks with artists will update a</w:t>
+      </w:r>
+      <w:r>
+        <w:rPr>
+          <w:rStyle w:val="a9"/>
+          <w:rFonts w:ascii="Calibri" w:hAnsi="Calibri"/>
+          <w:sz w:val="26"/>
+          <w:szCs w:val="26"/>
+        </w:rPr>
+        <w:t>u</w:t>
+      </w:r>
+      <w:r>
+        <w:rPr>
+          <w:rStyle w:val="a9"/>
+          <w:rFonts w:ascii="Calibri" w:hAnsi="Calibri"/>
+          <w:sz w:val="26"/>
+          <w:szCs w:val="26"/>
+        </w:rPr>
+        <w:t>tomatically.</w:t>
       </w:r>
       <w:bookmarkStart w:id="0" w:name="_GoBack"/>
       <w:bookmarkEnd w:id="0"/>
